--- a/03n.1.descripcion comite.docx
+++ b/03n.1.descripcion comite.docx
@@ -146,7 +146,7 @@
                 <w:bCs/>
                 <w:b/>
               </w:rPr>
-              <w:t xml:space="preserve">1.31e1a1f</w:t>
+              <w:t xml:space="preserve">1.efff332</w:t>
             </w:r>
             <w:r>
               <w:t xml:space="preserve"> </w:t>
@@ -250,7 +250,7 @@
         <w:t xml:space="preserve">El la siguiente diagrama resumimos la actuación y colaboración del modelo operativo del Comité de Arquitectura.</w:t>
       </w:r>
     </w:p>
-    <w:bookmarkStart w:id="0" w:name="fig:3a165541-7e4e-48c2-8b3e-0e067c9bf751"/>
+    <w:bookmarkStart w:id="0" w:name="fig:0973a0d7-d572-46ba-8b11-ec379b82b030"/>
     <w:p>
       <w:pPr>
         <w:pStyle w:val="CaptionedFigure"/>

--- a/03n.1.descripcion comite.docx
+++ b/03n.1.descripcion comite.docx
@@ -146,7 +146,7 @@
                 <w:bCs/>
                 <w:b/>
               </w:rPr>
-              <w:t xml:space="preserve">1.efff332</w:t>
+              <w:t xml:space="preserve">1.38c8f50</w:t>
             </w:r>
             <w:r>
               <w:t xml:space="preserve"> </w:t>
@@ -250,7 +250,7 @@
         <w:t xml:space="preserve">El la siguiente diagrama resumimos la actuación y colaboración del modelo operativo del Comité de Arquitectura.</w:t>
       </w:r>
     </w:p>
-    <w:bookmarkStart w:id="0" w:name="fig:0973a0d7-d572-46ba-8b11-ec379b82b030"/>
+    <w:bookmarkStart w:id="0" w:name="fig:2af17ada-e152-40c7-acfd-a2bd9a8bb267"/>
     <w:p>
       <w:pPr>
         <w:pStyle w:val="CaptionedFigure"/>

--- a/03n.1.descripcion comite.docx
+++ b/03n.1.descripcion comite.docx
@@ -146,7 +146,7 @@
                 <w:bCs/>
                 <w:b/>
               </w:rPr>
-              <w:t xml:space="preserve">1.38c8f50</w:t>
+              <w:t xml:space="preserve">1.a6c368e</w:t>
             </w:r>
             <w:r>
               <w:t xml:space="preserve"> </w:t>
@@ -250,7 +250,7 @@
         <w:t xml:space="preserve">El la siguiente diagrama resumimos la actuación y colaboración del modelo operativo del Comité de Arquitectura.</w:t>
       </w:r>
     </w:p>
-    <w:bookmarkStart w:id="0" w:name="fig:2af17ada-e152-40c7-acfd-a2bd9a8bb267"/>
+    <w:bookmarkStart w:id="0" w:name="fig:553f59f6-5a4c-4666-a9f1-c8620136c926"/>
     <w:p>
       <w:pPr>
         <w:pStyle w:val="CaptionedFigure"/>

--- a/03n.1.descripcion comite.docx
+++ b/03n.1.descripcion comite.docx
@@ -9,8 +9,8 @@
         <w:tblLook w:firstRow="1" w:lastRow="0" w:firstColumn="0" w:lastColumn="0" w:noHBand="0" w:noVBand="0" w:val="0020"/>
       </w:tblPr>
       <w:tblGrid>
-        <w:gridCol w:w="1320"/>
-        <w:gridCol w:w="6600"/>
+        <w:gridCol w:w="1545"/>
+        <w:gridCol w:w="6374"/>
       </w:tblGrid>
       <w:tr>
         <w:trPr>
@@ -146,13 +146,13 @@
                 <w:bCs/>
                 <w:b/>
               </w:rPr>
-              <w:t xml:space="preserve">1.a6c368e</w:t>
+              <w:t xml:space="preserve">1.49769ee</w:t>
             </w:r>
             <w:r>
               <w:t xml:space="preserve"> </w:t>
             </w:r>
             <w:r>
-              <w:t xml:space="preserve">del 03 Jul 2023</w:t>
+              <w:t xml:space="preserve">del 04 Jul 2023</w:t>
             </w:r>
           </w:p>
         </w:tc>
@@ -231,7 +231,7 @@
         <w:pStyle w:val="FirstParagraph"/>
       </w:pPr>
       <w:r>
-        <w:t xml:space="preserve">Otro de los instrumentos en donde se materializa el gobierno SOA, objeto de este proyecto, es el comité de revisión y de trabajos de arquitectura (Comité de Arquitectura del FNA, para abreviar). El comité de arquitectura contribuye al gobierno en el sentido de que abarca aspectos de revisión, decisión, seguimiento (en menor grado) y divulgación de trabajos de arquitectura.</w:t>
+        <w:t xml:space="preserve">Otro de los instrumentos en donde se materializa el gobierno SOA, objeto de este proyecto, es el comité de revisión y de trabajos de arquitectura (Comité de Arquitectura del FNA, para abreviar). El comité de arquitectura contribuye al gobierno al realizar tareas de revisión, decisión, seguimiento (en menor grado) y divulgación de trabajos de arquitectura.</w:t>
       </w:r>
     </w:p>
     <w:p>
@@ -250,7 +250,7 @@
         <w:t xml:space="preserve">El la siguiente diagrama resumimos la actuación y colaboración del modelo operativo del Comité de Arquitectura.</w:t>
       </w:r>
     </w:p>
-    <w:bookmarkStart w:id="0" w:name="fig:553f59f6-5a4c-4666-a9f1-c8620136c926"/>
+    <w:bookmarkStart w:id="0" w:name="fig:97bdfb59-3165-47ba-8026-846a26ebf87b"/>
     <w:p>
       <w:pPr>
         <w:pStyle w:val="CaptionedFigure"/>

--- a/03n.1.descripcion comite.docx
+++ b/03n.1.descripcion comite.docx
@@ -146,7 +146,7 @@
                 <w:bCs/>
                 <w:b/>
               </w:rPr>
-              <w:t xml:space="preserve">1.49769ee</w:t>
+              <w:t xml:space="preserve">1.cd5091c</w:t>
             </w:r>
             <w:r>
               <w:t xml:space="preserve"> </w:t>
@@ -250,7 +250,7 @@
         <w:t xml:space="preserve">El la siguiente diagrama resumimos la actuación y colaboración del modelo operativo del Comité de Arquitectura.</w:t>
       </w:r>
     </w:p>
-    <w:bookmarkStart w:id="0" w:name="fig:97bdfb59-3165-47ba-8026-846a26ebf87b"/>
+    <w:bookmarkStart w:id="0" w:name="fig:d28a9871-10ab-4cc9-a409-d5260a292faa"/>
     <w:p>
       <w:pPr>
         <w:pStyle w:val="CaptionedFigure"/>

--- a/03n.1.descripcion comite.docx
+++ b/03n.1.descripcion comite.docx
@@ -146,7 +146,7 @@
                 <w:bCs/>
                 <w:b/>
               </w:rPr>
-              <w:t xml:space="preserve">1.cd5091c</w:t>
+              <w:t xml:space="preserve">1.f987b78</w:t>
             </w:r>
             <w:r>
               <w:t xml:space="preserve"> </w:t>
@@ -250,7 +250,7 @@
         <w:t xml:space="preserve">El la siguiente diagrama resumimos la actuación y colaboración del modelo operativo del Comité de Arquitectura.</w:t>
       </w:r>
     </w:p>
-    <w:bookmarkStart w:id="0" w:name="fig:d28a9871-10ab-4cc9-a409-d5260a292faa"/>
+    <w:bookmarkStart w:id="0" w:name="fig:34060cc0-62cd-47f6-86ad-c17688ab7f06"/>
     <w:p>
       <w:pPr>
         <w:pStyle w:val="CaptionedFigure"/>

--- a/03n.1.descripcion comite.docx
+++ b/03n.1.descripcion comite.docx
@@ -2,6 +2,11 @@
 <file path=word/document.xml><?xml version="1.0" encoding="utf-8"?>
 <w:document xmlns:w="http://schemas.openxmlformats.org/wordprocessingml/2006/main" xmlns:m="http://schemas.openxmlformats.org/officeDocument/2006/math" xmlns:r="http://schemas.openxmlformats.org/officeDocument/2006/relationships" xmlns:o="urn:schemas-microsoft-com:office:office" xmlns:v="urn:schemas-microsoft-com:vml" xmlns:w10="urn:schemas-microsoft-com:office:word" xmlns:a="http://schemas.openxmlformats.org/drawingml/2006/main" xmlns:pic="http://schemas.openxmlformats.org/drawingml/2006/picture" xmlns:wp="http://schemas.openxmlformats.org/drawingml/2006/wordprocessingDrawing">
   <w:body>
+    <w:p>
+      <w:r>
+        <w:br w:type="page"/>
+      </w:r>
+    </w:p>
     <w:tbl>
       <w:tblPr>
         <w:tblStyle w:val="Table"/>
@@ -146,7 +151,7 @@
                 <w:bCs/>
                 <w:b/>
               </w:rPr>
-              <w:t xml:space="preserve">1.f987b78</w:t>
+              <w:t xml:space="preserve">1.a4e4810</w:t>
             </w:r>
             <w:r>
               <w:t xml:space="preserve"> </w:t>
@@ -250,7 +255,7 @@
         <w:t xml:space="preserve">El la siguiente diagrama resumimos la actuación y colaboración del modelo operativo del Comité de Arquitectura.</w:t>
       </w:r>
     </w:p>
-    <w:bookmarkStart w:id="0" w:name="fig:34060cc0-62cd-47f6-86ad-c17688ab7f06"/>
+    <w:bookmarkStart w:id="0" w:name="fig:478a163b-1a60-4dfc-a20f-1cc71063b7f8"/>
     <w:p>
       <w:pPr>
         <w:pStyle w:val="CaptionedFigure"/>

--- a/03n.1.descripcion comite.docx
+++ b/03n.1.descripcion comite.docx
@@ -151,13 +151,13 @@
                 <w:bCs/>
                 <w:b/>
               </w:rPr>
-              <w:t xml:space="preserve">1.a4e4810</w:t>
+              <w:t xml:space="preserve">1.7fa47bd</w:t>
             </w:r>
             <w:r>
               <w:t xml:space="preserve"> </w:t>
             </w:r>
             <w:r>
-              <w:t xml:space="preserve">del 04 Jul 2023</w:t>
+              <w:t xml:space="preserve">del 08 Jul 2023</w:t>
             </w:r>
           </w:p>
         </w:tc>
@@ -255,7 +255,7 @@
         <w:t xml:space="preserve">El la siguiente diagrama resumimos la actuación y colaboración del modelo operativo del Comité de Arquitectura.</w:t>
       </w:r>
     </w:p>
-    <w:bookmarkStart w:id="0" w:name="fig:478a163b-1a60-4dfc-a20f-1cc71063b7f8"/>
+    <w:bookmarkStart w:id="0" w:name="fig:aea4fbaf-05a3-42d0-931a-8656556e251a"/>
     <w:p>
       <w:pPr>
         <w:pStyle w:val="CaptionedFigure"/>

--- a/03n.1.descripcion comite.docx
+++ b/03n.1.descripcion comite.docx
@@ -151,7 +151,7 @@
                 <w:bCs/>
                 <w:b/>
               </w:rPr>
-              <w:t xml:space="preserve">1.7fa47bd</w:t>
+              <w:t xml:space="preserve">1.6a8e2bb</w:t>
             </w:r>
             <w:r>
               <w:t xml:space="preserve"> </w:t>
@@ -255,7 +255,7 @@
         <w:t xml:space="preserve">El la siguiente diagrama resumimos la actuación y colaboración del modelo operativo del Comité de Arquitectura.</w:t>
       </w:r>
     </w:p>
-    <w:bookmarkStart w:id="0" w:name="fig:aea4fbaf-05a3-42d0-931a-8656556e251a"/>
+    <w:bookmarkStart w:id="0" w:name="fig:e92c2b84-d4b7-4ef9-b587-a9e91b657a6d"/>
     <w:p>
       <w:pPr>
         <w:pStyle w:val="CaptionedFigure"/>

--- a/03n.1.descripcion comite.docx
+++ b/03n.1.descripcion comite.docx
@@ -151,13 +151,13 @@
                 <w:bCs/>
                 <w:b/>
               </w:rPr>
-              <w:t xml:space="preserve">1.6a8e2bb</w:t>
+              <w:t xml:space="preserve">1.07208fc</w:t>
             </w:r>
             <w:r>
               <w:t xml:space="preserve"> </w:t>
             </w:r>
             <w:r>
-              <w:t xml:space="preserve">del 08 Jul 2023</w:t>
+              <w:t xml:space="preserve">del 13 Jul 2023</w:t>
             </w:r>
           </w:p>
         </w:tc>
@@ -255,7 +255,7 @@
         <w:t xml:space="preserve">El la siguiente diagrama resumimos la actuación y colaboración del modelo operativo del Comité de Arquitectura.</w:t>
       </w:r>
     </w:p>
-    <w:bookmarkStart w:id="0" w:name="fig:e92c2b84-d4b7-4ef9-b587-a9e91b657a6d"/>
+    <w:bookmarkStart w:id="0" w:name="fig:2d074250-5c05-4c7f-9391-f3cae4ff5ef6"/>
     <w:p>
       <w:pPr>
         <w:pStyle w:val="CaptionedFigure"/>

--- a/03n.1.descripcion comite.docx
+++ b/03n.1.descripcion comite.docx
@@ -151,7 +151,7 @@
                 <w:bCs/>
                 <w:b/>
               </w:rPr>
-              <w:t xml:space="preserve">1.07208fc</w:t>
+              <w:t xml:space="preserve">1.6bc4cec</w:t>
             </w:r>
             <w:r>
               <w:t xml:space="preserve"> </w:t>
@@ -255,7 +255,7 @@
         <w:t xml:space="preserve">El la siguiente diagrama resumimos la actuación y colaboración del modelo operativo del Comité de Arquitectura.</w:t>
       </w:r>
     </w:p>
-    <w:bookmarkStart w:id="0" w:name="fig:2d074250-5c05-4c7f-9391-f3cae4ff5ef6"/>
+    <w:bookmarkStart w:id="0" w:name="fig:b9fbc037-a88f-44ec-a8de-a32bbd2e7442"/>
     <w:p>
       <w:pPr>
         <w:pStyle w:val="CaptionedFigure"/>

--- a/03n.1.descripcion comite.docx
+++ b/03n.1.descripcion comite.docx
@@ -151,7 +151,7 @@
                 <w:bCs/>
                 <w:b/>
               </w:rPr>
-              <w:t xml:space="preserve">1.6bc4cec</w:t>
+              <w:t xml:space="preserve">1.708f484</w:t>
             </w:r>
             <w:r>
               <w:t xml:space="preserve"> </w:t>
@@ -255,7 +255,7 @@
         <w:t xml:space="preserve">El la siguiente diagrama resumimos la actuación y colaboración del modelo operativo del Comité de Arquitectura.</w:t>
       </w:r>
     </w:p>
-    <w:bookmarkStart w:id="0" w:name="fig:b9fbc037-a88f-44ec-a8de-a32bbd2e7442"/>
+    <w:bookmarkStart w:id="0" w:name="fig:b18fd07e-be73-452c-8d84-cb8aa1b63ea2"/>
     <w:p>
       <w:pPr>
         <w:pStyle w:val="CaptionedFigure"/>

--- a/03n.1.descripcion comite.docx
+++ b/03n.1.descripcion comite.docx
@@ -151,13 +151,13 @@
                 <w:bCs/>
                 <w:b/>
               </w:rPr>
-              <w:t xml:space="preserve">1.708f484</w:t>
+              <w:t xml:space="preserve">1.5c72bcc</w:t>
             </w:r>
             <w:r>
               <w:t xml:space="preserve"> </w:t>
             </w:r>
             <w:r>
-              <w:t xml:space="preserve">del 13 Jul 2023</w:t>
+              <w:t xml:space="preserve">del 14 Jul 2023</w:t>
             </w:r>
           </w:p>
         </w:tc>
@@ -255,7 +255,7 @@
         <w:t xml:space="preserve">El la siguiente diagrama resumimos la actuación y colaboración del modelo operativo del Comité de Arquitectura.</w:t>
       </w:r>
     </w:p>
-    <w:bookmarkStart w:id="0" w:name="fig:b18fd07e-be73-452c-8d84-cb8aa1b63ea2"/>
+    <w:bookmarkStart w:id="0" w:name="fig:b5ab8bfb-b60c-41df-ab40-c6b382b362cc"/>
     <w:p>
       <w:pPr>
         <w:pStyle w:val="CaptionedFigure"/>

--- a/03n.1.descripcion comite.docx
+++ b/03n.1.descripcion comite.docx
@@ -151,7 +151,7 @@
                 <w:bCs/>
                 <w:b/>
               </w:rPr>
-              <w:t xml:space="preserve">1.5c72bcc</w:t>
+              <w:t xml:space="preserve">1.b1afa8d</w:t>
             </w:r>
             <w:r>
               <w:t xml:space="preserve"> </w:t>
@@ -255,7 +255,7 @@
         <w:t xml:space="preserve">El la siguiente diagrama resumimos la actuación y colaboración del modelo operativo del Comité de Arquitectura.</w:t>
       </w:r>
     </w:p>
-    <w:bookmarkStart w:id="0" w:name="fig:b5ab8bfb-b60c-41df-ab40-c6b382b362cc"/>
+    <w:bookmarkStart w:id="0" w:name="fig:37d5cc00-fd21-4b72-83a2-148223a524e4"/>
     <w:p>
       <w:pPr>
         <w:pStyle w:val="CaptionedFigure"/>

--- a/03n.1.descripcion comite.docx
+++ b/03n.1.descripcion comite.docx
@@ -151,7 +151,7 @@
                 <w:bCs/>
                 <w:b/>
               </w:rPr>
-              <w:t xml:space="preserve">1.b1afa8d</w:t>
+              <w:t xml:space="preserve">1.c552dfd</w:t>
             </w:r>
             <w:r>
               <w:t xml:space="preserve"> </w:t>
@@ -255,7 +255,7 @@
         <w:t xml:space="preserve">El la siguiente diagrama resumimos la actuación y colaboración del modelo operativo del Comité de Arquitectura.</w:t>
       </w:r>
     </w:p>
-    <w:bookmarkStart w:id="0" w:name="fig:37d5cc00-fd21-4b72-83a2-148223a524e4"/>
+    <w:bookmarkStart w:id="0" w:name="fig:672ff7b3-2c64-43d9-a823-37c4681b8e7f"/>
     <w:p>
       <w:pPr>
         <w:pStyle w:val="CaptionedFigure"/>

--- a/03n.1.descripcion comite.docx
+++ b/03n.1.descripcion comite.docx
@@ -151,7 +151,7 @@
                 <w:bCs/>
                 <w:b/>
               </w:rPr>
-              <w:t xml:space="preserve">1.c552dfd</w:t>
+              <w:t xml:space="preserve">1.5303c9f</w:t>
             </w:r>
             <w:r>
               <w:t xml:space="preserve"> </w:t>
@@ -255,7 +255,7 @@
         <w:t xml:space="preserve">El la siguiente diagrama resumimos la actuación y colaboración del modelo operativo del Comité de Arquitectura.</w:t>
       </w:r>
     </w:p>
-    <w:bookmarkStart w:id="0" w:name="fig:672ff7b3-2c64-43d9-a823-37c4681b8e7f"/>
+    <w:bookmarkStart w:id="0" w:name="fig:2ed60280-e094-4acc-ba5e-8eedf9e989d8"/>
     <w:p>
       <w:pPr>
         <w:pStyle w:val="CaptionedFigure"/>

--- a/03n.1.descripcion comite.docx
+++ b/03n.1.descripcion comite.docx
@@ -151,7 +151,7 @@
                 <w:bCs/>
                 <w:b/>
               </w:rPr>
-              <w:t xml:space="preserve">1.5303c9f</w:t>
+              <w:t xml:space="preserve">1.e37b489</w:t>
             </w:r>
             <w:r>
               <w:t xml:space="preserve"> </w:t>
@@ -255,7 +255,7 @@
         <w:t xml:space="preserve">El la siguiente diagrama resumimos la actuación y colaboración del modelo operativo del Comité de Arquitectura.</w:t>
       </w:r>
     </w:p>
-    <w:bookmarkStart w:id="0" w:name="fig:2ed60280-e094-4acc-ba5e-8eedf9e989d8"/>
+    <w:bookmarkStart w:id="0" w:name="fig:1a57de0f-7c25-467f-adf8-1c5705cf9da6"/>
     <w:p>
       <w:pPr>
         <w:pStyle w:val="CaptionedFigure"/>

--- a/03n.1.descripcion comite.docx
+++ b/03n.1.descripcion comite.docx
@@ -151,13 +151,13 @@
                 <w:bCs/>
                 <w:b/>
               </w:rPr>
-              <w:t xml:space="preserve">1.e37b489</w:t>
+              <w:t xml:space="preserve">1.8999aeb</w:t>
             </w:r>
             <w:r>
               <w:t xml:space="preserve"> </w:t>
             </w:r>
             <w:r>
-              <w:t xml:space="preserve">del 14 Jul 2023</w:t>
+              <w:t xml:space="preserve">del 21 Jul 2023</w:t>
             </w:r>
           </w:p>
         </w:tc>
@@ -255,7 +255,7 @@
         <w:t xml:space="preserve">El la siguiente diagrama resumimos la actuación y colaboración del modelo operativo del Comité de Arquitectura.</w:t>
       </w:r>
     </w:p>
-    <w:bookmarkStart w:id="0" w:name="fig:1a57de0f-7c25-467f-adf8-1c5705cf9da6"/>
+    <w:bookmarkStart w:id="0" w:name="fig:e42501e0-13ca-402d-9f99-eefb2df4e089"/>
     <w:p>
       <w:pPr>
         <w:pStyle w:val="CaptionedFigure"/>

--- a/03n.1.descripcion comite.docx
+++ b/03n.1.descripcion comite.docx
@@ -151,7 +151,7 @@
                 <w:bCs/>
                 <w:b/>
               </w:rPr>
-              <w:t xml:space="preserve">1.8999aeb</w:t>
+              <w:t xml:space="preserve">1.0ba685b</w:t>
             </w:r>
             <w:r>
               <w:t xml:space="preserve"> </w:t>
@@ -255,7 +255,7 @@
         <w:t xml:space="preserve">El la siguiente diagrama resumimos la actuación y colaboración del modelo operativo del Comité de Arquitectura.</w:t>
       </w:r>
     </w:p>
-    <w:bookmarkStart w:id="0" w:name="fig:e42501e0-13ca-402d-9f99-eefb2df4e089"/>
+    <w:bookmarkStart w:id="0" w:name="fig:dcdbe491-f332-4671-9e5d-8961a0181c47"/>
     <w:p>
       <w:pPr>
         <w:pStyle w:val="CaptionedFigure"/>

--- a/03n.1.descripcion comite.docx
+++ b/03n.1.descripcion comite.docx
@@ -151,7 +151,7 @@
                 <w:bCs/>
                 <w:b/>
               </w:rPr>
-              <w:t xml:space="preserve">1.0ba685b</w:t>
+              <w:t xml:space="preserve">1.7565912</w:t>
             </w:r>
             <w:r>
               <w:t xml:space="preserve"> </w:t>
@@ -255,7 +255,7 @@
         <w:t xml:space="preserve">El la siguiente diagrama resumimos la actuación y colaboración del modelo operativo del Comité de Arquitectura.</w:t>
       </w:r>
     </w:p>
-    <w:bookmarkStart w:id="0" w:name="fig:dcdbe491-f332-4671-9e5d-8961a0181c47"/>
+    <w:bookmarkStart w:id="0" w:name="fig:6fa26a23-6465-43e4-a694-3d39c44dce99"/>
     <w:p>
       <w:pPr>
         <w:pStyle w:val="CaptionedFigure"/>

--- a/03n.1.descripcion comite.docx
+++ b/03n.1.descripcion comite.docx
@@ -151,7 +151,7 @@
                 <w:bCs/>
                 <w:b/>
               </w:rPr>
-              <w:t xml:space="preserve">1.7565912</w:t>
+              <w:t xml:space="preserve">1.ce58aec</w:t>
             </w:r>
             <w:r>
               <w:t xml:space="preserve"> </w:t>
@@ -255,7 +255,7 @@
         <w:t xml:space="preserve">El la siguiente diagrama resumimos la actuación y colaboración del modelo operativo del Comité de Arquitectura.</w:t>
       </w:r>
     </w:p>
-    <w:bookmarkStart w:id="0" w:name="fig:6fa26a23-6465-43e4-a694-3d39c44dce99"/>
+    <w:bookmarkStart w:id="0" w:name="fig:f7d4c536-842f-4eff-8f5a-19bc1758f2ae"/>
     <w:p>
       <w:pPr>
         <w:pStyle w:val="CaptionedFigure"/>

--- a/03n.1.descripcion comite.docx
+++ b/03n.1.descripcion comite.docx
@@ -151,7 +151,7 @@
                 <w:bCs/>
                 <w:b/>
               </w:rPr>
-              <w:t xml:space="preserve">1.ce58aec</w:t>
+              <w:t xml:space="preserve">1.99263ee</w:t>
             </w:r>
             <w:r>
               <w:t xml:space="preserve"> </w:t>
@@ -255,7 +255,7 @@
         <w:t xml:space="preserve">El la siguiente diagrama resumimos la actuación y colaboración del modelo operativo del Comité de Arquitectura.</w:t>
       </w:r>
     </w:p>
-    <w:bookmarkStart w:id="0" w:name="fig:f7d4c536-842f-4eff-8f5a-19bc1758f2ae"/>
+    <w:bookmarkStart w:id="0" w:name="fig:f8b42f7c-5c3f-4229-8639-160f3baa146a"/>
     <w:p>
       <w:pPr>
         <w:pStyle w:val="CaptionedFigure"/>

--- a/03n.1.descripcion comite.docx
+++ b/03n.1.descripcion comite.docx
@@ -151,7 +151,7 @@
                 <w:bCs/>
                 <w:b/>
               </w:rPr>
-              <w:t xml:space="preserve">1.99263ee</w:t>
+              <w:t xml:space="preserve">1.193f6c8</w:t>
             </w:r>
             <w:r>
               <w:t xml:space="preserve"> </w:t>
@@ -255,7 +255,7 @@
         <w:t xml:space="preserve">El la siguiente diagrama resumimos la actuación y colaboración del modelo operativo del Comité de Arquitectura.</w:t>
       </w:r>
     </w:p>
-    <w:bookmarkStart w:id="0" w:name="fig:f8b42f7c-5c3f-4229-8639-160f3baa146a"/>
+    <w:bookmarkStart w:id="0" w:name="fig:77a03761-dd70-46fe-8d25-eac1064aac94"/>
     <w:p>
       <w:pPr>
         <w:pStyle w:val="CaptionedFigure"/>

--- a/03n.1.descripcion comite.docx
+++ b/03n.1.descripcion comite.docx
@@ -151,7 +151,7 @@
                 <w:bCs/>
                 <w:b/>
               </w:rPr>
-              <w:t xml:space="preserve">1.193f6c8</w:t>
+              <w:t xml:space="preserve">1.56bccdf</w:t>
             </w:r>
             <w:r>
               <w:t xml:space="preserve"> </w:t>
@@ -255,7 +255,7 @@
         <w:t xml:space="preserve">El la siguiente diagrama resumimos la actuación y colaboración del modelo operativo del Comité de Arquitectura.</w:t>
       </w:r>
     </w:p>
-    <w:bookmarkStart w:id="0" w:name="fig:77a03761-dd70-46fe-8d25-eac1064aac94"/>
+    <w:bookmarkStart w:id="0" w:name="fig:9e26718e-f193-4d46-bf61-85eba8c364b5"/>
     <w:p>
       <w:pPr>
         <w:pStyle w:val="CaptionedFigure"/>

--- a/03n.1.descripcion comite.docx
+++ b/03n.1.descripcion comite.docx
@@ -151,7 +151,7 @@
                 <w:bCs/>
                 <w:b/>
               </w:rPr>
-              <w:t xml:space="preserve">1.56bccdf</w:t>
+              <w:t xml:space="preserve">1.ce90ba3</w:t>
             </w:r>
             <w:r>
               <w:t xml:space="preserve"> </w:t>
@@ -255,7 +255,7 @@
         <w:t xml:space="preserve">El la siguiente diagrama resumimos la actuación y colaboración del modelo operativo del Comité de Arquitectura.</w:t>
       </w:r>
     </w:p>
-    <w:bookmarkStart w:id="0" w:name="fig:9e26718e-f193-4d46-bf61-85eba8c364b5"/>
+    <w:bookmarkStart w:id="0" w:name="fig:a49f77db-38d8-436e-aaaf-3ee8589632ab"/>
     <w:p>
       <w:pPr>
         <w:pStyle w:val="CaptionedFigure"/>
@@ -386,13 +386,13 @@
       </w:r>
     </w:p>
     <w:bookmarkEnd w:id="28"/>
-    <w:bookmarkStart w:id="29" w:name="objetivos-específicos-del-caf"/>
+    <w:bookmarkStart w:id="29" w:name="X3f26b15a4e2950b9b075f37afafed1ade750ab8"/>
     <w:p>
       <w:pPr>
         <w:pStyle w:val="Ttulo2"/>
       </w:pPr>
       <w:r>
-        <w:t xml:space="preserve">Objetivos Específicos del CAF</w:t>
+        <w:t xml:space="preserve">Objetivos Específicos del CAF (comité de arquitectura FNA)</w:t>
       </w:r>
     </w:p>
     <w:p>

--- a/03n.1.descripcion comite.docx
+++ b/03n.1.descripcion comite.docx
@@ -151,13 +151,13 @@
                 <w:bCs/>
                 <w:b/>
               </w:rPr>
-              <w:t xml:space="preserve">1.ce90ba3</w:t>
+              <w:t xml:space="preserve">1.f01b6cd</w:t>
             </w:r>
             <w:r>
               <w:t xml:space="preserve"> </w:t>
             </w:r>
             <w:r>
-              <w:t xml:space="preserve">del 21 Jul 2023</w:t>
+              <w:t xml:space="preserve">del 24 Jul 2023</w:t>
             </w:r>
           </w:p>
         </w:tc>
@@ -255,7 +255,7 @@
         <w:t xml:space="preserve">El la siguiente diagrama resumimos la actuación y colaboración del modelo operativo del Comité de Arquitectura.</w:t>
       </w:r>
     </w:p>
-    <w:bookmarkStart w:id="0" w:name="fig:a49f77db-38d8-436e-aaaf-3ee8589632ab"/>
+    <w:bookmarkStart w:id="0" w:name="fig:9c99802c-bd98-4aee-9327-ff968a466b86"/>
     <w:p>
       <w:pPr>
         <w:pStyle w:val="CaptionedFigure"/>

--- a/03n.1.descripcion comite.docx
+++ b/03n.1.descripcion comite.docx
@@ -151,7 +151,7 @@
                 <w:bCs/>
                 <w:b/>
               </w:rPr>
-              <w:t xml:space="preserve">1.f01b6cd</w:t>
+              <w:t xml:space="preserve">1.93550d2</w:t>
             </w:r>
             <w:r>
               <w:t xml:space="preserve"> </w:t>
@@ -255,7 +255,7 @@
         <w:t xml:space="preserve">El la siguiente diagrama resumimos la actuación y colaboración del modelo operativo del Comité de Arquitectura.</w:t>
       </w:r>
     </w:p>
-    <w:bookmarkStart w:id="0" w:name="fig:9c99802c-bd98-4aee-9327-ff968a466b86"/>
+    <w:bookmarkStart w:id="0" w:name="fig:143c9d9c-1afa-4860-a017-0f533a1bd3ea"/>
     <w:p>
       <w:pPr>
         <w:pStyle w:val="CaptionedFigure"/>

--- a/03n.1.descripcion comite.docx
+++ b/03n.1.descripcion comite.docx
@@ -151,7 +151,7 @@
                 <w:bCs/>
                 <w:b/>
               </w:rPr>
-              <w:t xml:space="preserve">1.93550d2</w:t>
+              <w:t xml:space="preserve">1.13402c6</w:t>
             </w:r>
             <w:r>
               <w:t xml:space="preserve"> </w:t>
@@ -255,7 +255,7 @@
         <w:t xml:space="preserve">El la siguiente diagrama resumimos la actuación y colaboración del modelo operativo del Comité de Arquitectura.</w:t>
       </w:r>
     </w:p>
-    <w:bookmarkStart w:id="0" w:name="fig:143c9d9c-1afa-4860-a017-0f533a1bd3ea"/>
+    <w:bookmarkStart w:id="0" w:name="fig:00a82e70-8f64-4b01-a818-93ddda2f8142"/>
     <w:p>
       <w:pPr>
         <w:pStyle w:val="CaptionedFigure"/>

--- a/03n.1.descripcion comite.docx
+++ b/03n.1.descripcion comite.docx
@@ -151,7 +151,7 @@
                 <w:bCs/>
                 <w:b/>
               </w:rPr>
-              <w:t xml:space="preserve">1.13402c6</w:t>
+              <w:t xml:space="preserve">1.7057912</w:t>
             </w:r>
             <w:r>
               <w:t xml:space="preserve"> </w:t>
@@ -255,7 +255,7 @@
         <w:t xml:space="preserve">El la siguiente diagrama resumimos la actuación y colaboración del modelo operativo del Comité de Arquitectura.</w:t>
       </w:r>
     </w:p>
-    <w:bookmarkStart w:id="0" w:name="fig:00a82e70-8f64-4b01-a818-93ddda2f8142"/>
+    <w:bookmarkStart w:id="0" w:name="fig:680f6caf-6449-4f0e-b593-31c6e63807a7"/>
     <w:p>
       <w:pPr>
         <w:pStyle w:val="CaptionedFigure"/>

--- a/03n.1.descripcion comite.docx
+++ b/03n.1.descripcion comite.docx
@@ -151,7 +151,7 @@
                 <w:bCs/>
                 <w:b/>
               </w:rPr>
-              <w:t xml:space="preserve">1.7057912</w:t>
+              <w:t xml:space="preserve">1.2439bb1</w:t>
             </w:r>
             <w:r>
               <w:t xml:space="preserve"> </w:t>
@@ -255,7 +255,7 @@
         <w:t xml:space="preserve">El la siguiente diagrama resumimos la actuación y colaboración del modelo operativo del Comité de Arquitectura.</w:t>
       </w:r>
     </w:p>
-    <w:bookmarkStart w:id="0" w:name="fig:680f6caf-6449-4f0e-b593-31c6e63807a7"/>
+    <w:bookmarkStart w:id="0" w:name="fig:da4c8457-432e-44d4-90af-3e45a3c5f0b3"/>
     <w:p>
       <w:pPr>
         <w:pStyle w:val="CaptionedFigure"/>

--- a/03n.1.descripcion comite.docx
+++ b/03n.1.descripcion comite.docx
@@ -151,7 +151,7 @@
                 <w:bCs/>
                 <w:b/>
               </w:rPr>
-              <w:t xml:space="preserve">1.2439bb1</w:t>
+              <w:t xml:space="preserve">1.246cb68</w:t>
             </w:r>
             <w:r>
               <w:t xml:space="preserve"> </w:t>
@@ -252,10 +252,10 @@
         <w:pStyle w:val="Textoindependiente"/>
       </w:pPr>
       <w:r>
-        <w:t xml:space="preserve">El la siguiente diagrama resumimos la actuación y colaboración del modelo operativo del Comité de Arquitectura.</w:t>
-      </w:r>
-    </w:p>
-    <w:bookmarkStart w:id="0" w:name="fig:da4c8457-432e-44d4-90af-3e45a3c5f0b3"/>
+        <w:t xml:space="preserve">En el siguiente diagrama resumimos la actuación y colaboración del modelo operativo del Comité de Arquitectura.</w:t>
+      </w:r>
+    </w:p>
+    <w:bookmarkStart w:id="0" w:name="fig:2a605c24-2529-45be-b204-f82a6614e0c7"/>
     <w:p>
       <w:pPr>
         <w:pStyle w:val="CaptionedFigure"/>
@@ -336,7 +336,7 @@
         <w:pStyle w:val="Textoindependiente"/>
       </w:pPr>
       <w:r>
-        <w:t xml:space="preserve">Es posibilidad del Comité acceder a los modelos, a los que evaluará. Así mismo, debe ponder accder a las capacidades de gestión de requerimientos de arquitectura, y al registro de decisiones en donde consignará sus resoluciones (ver</w:t>
+        <w:t xml:space="preserve">Es posibilidad del Comité acceder a los modelos, a los que evaluará. Así mismo, debe poder acceder a las capacidades de gestión de requerimientos de arquitectura, y al registro de decisiones en donde consignará sus resoluciones (ver</w:t>
       </w:r>
       <w:r>
         <w:t xml:space="preserve"> </w:t>
@@ -550,7 +550,7 @@
         <w:pStyle w:val="Textoindependiente"/>
       </w:pPr>
       <w:r>
-        <w:t xml:space="preserve">Esta función debe ejecutarse en modalidad eventual: cuando en la llegada de un trabajo de arquitectura, la Oficina determina que requiere una sesión del Comité (CAF) para acordar una solución de carácter impactante para la empresa. Las condiciones de impactante, están relacionadas con los análisis primarios de complejidad, impacto y costo/beneficio descritos en el modelo operativo de este gobierno, objeto del proyecto.</w:t>
+        <w:t xml:space="preserve">Esta función debe ejecutarse en modalidad eventual: cuando en la llegada de un trabajo de arquitectura, la Oficina determina que requiere una sesión del Comité (CAF) para acordar una solución de carácter impactante para la empresa. Las condiciones impactantes, están relacionadas con los análisis primarios de complejidad, impacto y costo/beneficio descritos en el modelo operativo de este gobierno, objeto del proyecto.</w:t>
       </w:r>
     </w:p>
     <w:bookmarkEnd w:id="30"/>
@@ -598,7 +598,7 @@
         <w:pStyle w:val="Textoindependiente"/>
       </w:pPr>
       <w:r>
-        <w:t xml:space="preserve">La segunda modalidad de esta función es la de comunicar. El Comité (CAF) debe reunir a las partes interesadas en conocer los avances teóricos, prácticos y metológicos que considere pertinentes que la empresa conozca.</w:t>
+        <w:t xml:space="preserve">La segunda modalidad de esta función es la de comunicar. El Comité (CAF) debe reunir a las partes interesadas en conocer los avances teóricos, prácticos y metodológicos que considere pertinentes que la empresa conozca.</w:t>
       </w:r>
     </w:p>
     <w:p>

--- a/03n.1.descripcion comite.docx
+++ b/03n.1.descripcion comite.docx
@@ -151,13 +151,13 @@
                 <w:bCs/>
                 <w:b/>
               </w:rPr>
-              <w:t xml:space="preserve">1.246cb68</w:t>
+              <w:t xml:space="preserve">1.4b97708</w:t>
             </w:r>
             <w:r>
               <w:t xml:space="preserve"> </w:t>
             </w:r>
             <w:r>
-              <w:t xml:space="preserve">del 24 Jul 2023</w:t>
+              <w:t xml:space="preserve">del 26 Jul 2023</w:t>
             </w:r>
           </w:p>
         </w:tc>
@@ -255,7 +255,7 @@
         <w:t xml:space="preserve">En el siguiente diagrama resumimos la actuación y colaboración del modelo operativo del Comité de Arquitectura.</w:t>
       </w:r>
     </w:p>
-    <w:bookmarkStart w:id="0" w:name="fig:2a605c24-2529-45be-b204-f82a6614e0c7"/>
+    <w:bookmarkStart w:id="0" w:name="fig:bdd83827-064e-41d4-baac-72e85bbefe89"/>
     <w:p>
       <w:pPr>
         <w:pStyle w:val="CaptionedFigure"/>

--- a/03n.1.descripcion comite.docx
+++ b/03n.1.descripcion comite.docx
@@ -151,7 +151,7 @@
                 <w:bCs/>
                 <w:b/>
               </w:rPr>
-              <w:t xml:space="preserve">1.4b97708</w:t>
+              <w:t xml:space="preserve">1.cb0b40b</w:t>
             </w:r>
             <w:r>
               <w:t xml:space="preserve"> </w:t>
@@ -255,7 +255,7 @@
         <w:t xml:space="preserve">En el siguiente diagrama resumimos la actuación y colaboración del modelo operativo del Comité de Arquitectura.</w:t>
       </w:r>
     </w:p>
-    <w:bookmarkStart w:id="0" w:name="fig:bdd83827-064e-41d4-baac-72e85bbefe89"/>
+    <w:bookmarkStart w:id="0" w:name="fig:240761c9-1c58-43a3-b27d-12f86e07e7b2"/>
     <w:p>
       <w:pPr>
         <w:pStyle w:val="CaptionedFigure"/>

--- a/03n.1.descripcion comite.docx
+++ b/03n.1.descripcion comite.docx
@@ -151,13 +151,13 @@
                 <w:bCs/>
                 <w:b/>
               </w:rPr>
-              <w:t xml:space="preserve">1.cb0b40b</w:t>
+              <w:t xml:space="preserve">1.a416303</w:t>
             </w:r>
             <w:r>
               <w:t xml:space="preserve"> </w:t>
             </w:r>
             <w:r>
-              <w:t xml:space="preserve">del 26 Jul 2023</w:t>
+              <w:t xml:space="preserve">del 31 Jul 2023</w:t>
             </w:r>
           </w:p>
         </w:tc>
@@ -244,7 +244,7 @@
         <w:pStyle w:val="Textoindependiente"/>
       </w:pPr>
       <w:r>
-        <w:t xml:space="preserve">Es de su despacho armonizar los requisitos arquitectónicos macro del FNA, que de otra manera divergirían o prevalecerían las opiniones en lugar de los criterios. Por esta razón, su principal objetivo (objetivo general) es garantizar que las visiones y los estándares de la oficina de arquitectura estén alineados con el gobierno SOA del FNA, y por ende, con el correcto uso del repositorio de arquitectura del FNA (RAF).</w:t>
+        <w:t xml:space="preserve">Es de su despacho armonizar los requisitos de las arquitecturas más relevantes del FNA, que de otra manera divergirían o prevalecerían las opiniones en lugar de los criterios. Por esta razón, su principal objetivo (objetivo general) es garantizar que las visiones y los estándares de la oficina de arquitectura estén alineados con el gobierno SOA del FNA, y por ende, con el correcto uso del repositorio de arquitectura del FNA (RAF).</w:t>
       </w:r>
     </w:p>
     <w:p>
@@ -255,12 +255,12 @@
         <w:t xml:space="preserve">En el siguiente diagrama resumimos la actuación y colaboración del modelo operativo del Comité de Arquitectura.</w:t>
       </w:r>
     </w:p>
-    <w:bookmarkStart w:id="0" w:name="fig:240761c9-1c58-43a3-b27d-12f86e07e7b2"/>
+    <w:bookmarkStart w:id="0" w:name="fig:comiteModelo.png"/>
     <w:p>
       <w:pPr>
         <w:pStyle w:val="CaptionedFigure"/>
       </w:pPr>
-      <w:bookmarkStart w:id="25" w:name="fig:"/>
+      <w:bookmarkStart w:id="25" w:name="fig:comiteModelo.png"/>
       <w:r>
         <w:drawing>
           <wp:inline>
@@ -336,7 +336,7 @@
         <w:pStyle w:val="Textoindependiente"/>
       </w:pPr>
       <w:r>
-        <w:t xml:space="preserve">Es posibilidad del Comité acceder a los modelos, a los que evaluará. Así mismo, debe poder acceder a las capacidades de gestión de requerimientos de arquitectura, y al registro de decisiones en donde consignará sus resoluciones (ver</w:t>
+        <w:t xml:space="preserve">Es de la posibilidad del Comité acceder a los modelos a los que evaluará. Así mismo, debe poder acceder a las capacidades de gestión de requerimientos de arquitectura, y al registro de decisiones en donde consignará sus resoluciones (ver</w:t>
       </w:r>
       <w:r>
         <w:t xml:space="preserve"> </w:t>
@@ -507,25 +507,43 @@
         <w:pStyle w:val="FirstParagraph"/>
       </w:pPr>
       <w:r>
-        <w:t xml:space="preserve">El comité de arquitectura tiene dos funciones básicas. Es decir, lo que se espera que el comité responda es:</w:t>
-      </w:r>
-      <w:r>
-        <w:t xml:space="preserve"> </w:t>
-      </w:r>
-      <w:r>
-        <w:t xml:space="preserve">1. FUNC10. Dirimir (decisiones)</w:t>
-      </w:r>
-      <w:r>
-        <w:t xml:space="preserve"> </w:t>
-      </w:r>
-      <w:r>
-        <w:t xml:space="preserve">1. FUNC11. Divulgar (resoluciones)</w:t>
-      </w:r>
-      <w:r>
-        <w:t xml:space="preserve"> </w:t>
-      </w:r>
-      <w:r>
-        <w:t xml:space="preserve">1. FUNC13. Evaluación (arquitecturas)</w:t>
+        <w:t xml:space="preserve">El comité de arquitectura tiene tres funciones básicas. Es decir, el comité debe responder a:</w:t>
+      </w:r>
+    </w:p>
+    <w:p>
+      <w:pPr>
+        <w:numPr>
+          <w:ilvl w:val="0"/>
+          <w:numId w:val="1002"/>
+        </w:numPr>
+        <w:pStyle w:val="Compact"/>
+      </w:pPr>
+      <w:r>
+        <w:t xml:space="preserve">FUNC10. Dirimir (decisiones)</w:t>
+      </w:r>
+    </w:p>
+    <w:p>
+      <w:pPr>
+        <w:numPr>
+          <w:ilvl w:val="0"/>
+          <w:numId w:val="1002"/>
+        </w:numPr>
+        <w:pStyle w:val="Compact"/>
+      </w:pPr>
+      <w:r>
+        <w:t xml:space="preserve">FUNC11. Divulgar (resoluciones)</w:t>
+      </w:r>
+    </w:p>
+    <w:p>
+      <w:pPr>
+        <w:numPr>
+          <w:ilvl w:val="0"/>
+          <w:numId w:val="1002"/>
+        </w:numPr>
+        <w:pStyle w:val="Compact"/>
+      </w:pPr>
+      <w:r>
+        <w:t xml:space="preserve">FUNC13. Evaluación (arquitecturas)</w:t>
       </w:r>
     </w:p>
     <w:bookmarkStart w:id="30" w:name="función-de-dirimir-func11"/>
@@ -1413,11 +1431,126 @@
       </w:pPr>
     </w:lvl>
   </w:abstractNum>
+  <w:abstractNum w:abstractNumId="99411">
+    <w:nsid w:val="A99411"/>
+    <w:multiLevelType w:val="multilevel"/>
+    <w:lvl w:ilvl="0">
+      <w:start w:val="1"/>
+      <w:numFmt w:val="decimal"/>
+      <w:lvlText w:val="%1."/>
+      <w:lvlJc w:val="left"/>
+      <w:pPr>
+        <w:ind w:left="720" w:hanging="480"/>
+      </w:pPr>
+    </w:lvl>
+    <w:lvl w:ilvl="1">
+      <w:start w:val="1"/>
+      <w:numFmt w:val="decimal"/>
+      <w:lvlText w:val="%2."/>
+      <w:lvlJc w:val="left"/>
+      <w:pPr>
+        <w:ind w:left="1440" w:hanging="480"/>
+      </w:pPr>
+    </w:lvl>
+    <w:lvl w:ilvl="2">
+      <w:start w:val="1"/>
+      <w:numFmt w:val="decimal"/>
+      <w:lvlText w:val="%3."/>
+      <w:lvlJc w:val="left"/>
+      <w:pPr>
+        <w:ind w:left="2160" w:hanging="480"/>
+      </w:pPr>
+    </w:lvl>
+    <w:lvl w:ilvl="3">
+      <w:start w:val="1"/>
+      <w:numFmt w:val="decimal"/>
+      <w:lvlText w:val="%4."/>
+      <w:lvlJc w:val="left"/>
+      <w:pPr>
+        <w:ind w:left="2880" w:hanging="480"/>
+      </w:pPr>
+    </w:lvl>
+    <w:lvl w:ilvl="4">
+      <w:start w:val="1"/>
+      <w:numFmt w:val="decimal"/>
+      <w:lvlText w:val="%5."/>
+      <w:lvlJc w:val="left"/>
+      <w:pPr>
+        <w:ind w:left="3600" w:hanging="480"/>
+      </w:pPr>
+    </w:lvl>
+    <w:lvl w:ilvl="5">
+      <w:start w:val="1"/>
+      <w:numFmt w:val="decimal"/>
+      <w:lvlText w:val="%6."/>
+      <w:lvlJc w:val="left"/>
+      <w:pPr>
+        <w:ind w:left="4320" w:hanging="480"/>
+      </w:pPr>
+    </w:lvl>
+    <w:lvl w:ilvl="6">
+      <w:start w:val="1"/>
+      <w:numFmt w:val="decimal"/>
+      <w:lvlText w:val="%7."/>
+      <w:lvlJc w:val="left"/>
+      <w:pPr>
+        <w:ind w:left="5040" w:hanging="480"/>
+      </w:pPr>
+    </w:lvl>
+    <w:lvl w:ilvl="7">
+      <w:start w:val="1"/>
+      <w:numFmt w:val="decimal"/>
+      <w:lvlText w:val="%8."/>
+      <w:lvlJc w:val="left"/>
+      <w:pPr>
+        <w:ind w:left="5760" w:hanging="480"/>
+      </w:pPr>
+    </w:lvl>
+    <w:lvl w:ilvl="8">
+      <w:start w:val="1"/>
+      <w:numFmt w:val="decimal"/>
+      <w:lvlText w:val="%9."/>
+      <w:lvlJc w:val="left"/>
+      <w:pPr>
+        <w:ind w:left="6480" w:hanging="480"/>
+      </w:pPr>
+    </w:lvl>
+  </w:abstractNum>
   <w:num w:numId="1000">
     <w:abstractNumId w:val="990"/>
   </w:num>
   <w:num w:numId="1001">
     <w:abstractNumId w:val="991"/>
+  </w:num>
+  <w:num w:numId="1002">
+    <w:abstractNumId w:val="99411"/>
+    <w:lvlOverride w:ilvl="0">
+      <w:startOverride w:val="1"/>
+    </w:lvlOverride>
+    <w:lvlOverride w:ilvl="1">
+      <w:startOverride w:val="1"/>
+    </w:lvlOverride>
+    <w:lvlOverride w:ilvl="2">
+      <w:startOverride w:val="1"/>
+    </w:lvlOverride>
+    <w:lvlOverride w:ilvl="3">
+      <w:startOverride w:val="1"/>
+    </w:lvlOverride>
+    <w:lvlOverride w:ilvl="4">
+      <w:startOverride w:val="1"/>
+    </w:lvlOverride>
+    <w:lvlOverride w:ilvl="5">
+      <w:startOverride w:val="1"/>
+    </w:lvlOverride>
+    <w:lvlOverride w:ilvl="6">
+      <w:startOverride w:val="1"/>
+    </w:lvlOverride>
+    <w:lvlOverride w:ilvl="7">
+      <w:startOverride w:val="1"/>
+    </w:lvlOverride>
+    <w:lvlOverride w:ilvl="8">
+      <w:startOverride w:val="1"/>
+    </w:lvlOverride>
   </w:num>
 </w:numbering>
 </file>

--- a/03n.1.descripcion comite.docx
+++ b/03n.1.descripcion comite.docx
@@ -151,7 +151,7 @@
                 <w:bCs/>
                 <w:b/>
               </w:rPr>
-              <w:t xml:space="preserve">1.a416303</w:t>
+              <w:t xml:space="preserve">1.4a3d916</w:t>
             </w:r>
             <w:r>
               <w:t xml:space="preserve"> </w:t>

--- a/03n.1.descripcion comite.docx
+++ b/03n.1.descripcion comite.docx
@@ -151,13 +151,13 @@
                 <w:bCs/>
                 <w:b/>
               </w:rPr>
-              <w:t xml:space="preserve">1.4a3d916</w:t>
+              <w:t xml:space="preserve">1.85aad1a</w:t>
             </w:r>
             <w:r>
               <w:t xml:space="preserve"> </w:t>
             </w:r>
             <w:r>
-              <w:t xml:space="preserve">del 31 Jul 2023</w:t>
+              <w:t xml:space="preserve">del 10 Aug 2023</w:t>
             </w:r>
           </w:p>
         </w:tc>

--- a/03n.1.descripcion comite.docx
+++ b/03n.1.descripcion comite.docx
@@ -151,7 +151,7 @@
                 <w:bCs/>
                 <w:b/>
               </w:rPr>
-              <w:t xml:space="preserve">1.85aad1a</w:t>
+              <w:t xml:space="preserve">1.a68e6e7</w:t>
             </w:r>
             <w:r>
               <w:t xml:space="preserve"> </w:t>

--- a/03n.1.descripcion comite.docx
+++ b/03n.1.descripcion comite.docx
@@ -151,13 +151,13 @@
                 <w:bCs/>
                 <w:b/>
               </w:rPr>
-              <w:t xml:space="preserve">1.a68e6e7</w:t>
+              <w:t xml:space="preserve">1.3dddb4f</w:t>
             </w:r>
             <w:r>
               <w:t xml:space="preserve"> </w:t>
             </w:r>
             <w:r>
-              <w:t xml:space="preserve">del 10 Aug 2023</w:t>
+              <w:t xml:space="preserve">del 15 Aug 2023</w:t>
             </w:r>
           </w:p>
         </w:tc>

--- a/03n.1.descripcion comite.docx
+++ b/03n.1.descripcion comite.docx
@@ -151,13 +151,13 @@
                 <w:bCs/>
                 <w:b/>
               </w:rPr>
-              <w:t xml:space="preserve">1.3dddb4f</w:t>
+              <w:t xml:space="preserve">1.307f271</w:t>
             </w:r>
             <w:r>
               <w:t xml:space="preserve"> </w:t>
             </w:r>
             <w:r>
-              <w:t xml:space="preserve">del 15 Aug 2023</w:t>
+              <w:t xml:space="preserve">del 31 Aug 2023</w:t>
             </w:r>
           </w:p>
         </w:tc>
